--- a/Iteracion Inicial/1.Inicio/8.Gestion de Proyectos/Plan de Gestión de Riesgos.docx
+++ b/Iteracion Inicial/1.Inicio/8.Gestion de Proyectos/Plan de Gestión de Riesgos.docx
@@ -2,6 +2,8 @@
 <file path=word/document.xml><?xml version="1.0" encoding="utf-8"?>
 <w:document xmlns:wpc="http://schemas.microsoft.com/office/word/2010/wordprocessingCanvas" xmlns:mc="http://schemas.openxmlformats.org/markup-compatibility/2006" xmlns:o="urn:schemas-microsoft-com:office:office" xmlns:r="http://schemas.openxmlformats.org/officeDocument/2006/relationships" xmlns:m="http://schemas.openxmlformats.org/officeDocument/2006/math" xmlns:v="urn:schemas-microsoft-com:vml" xmlns:wp14="http://schemas.microsoft.com/office/word/2010/wordprocessingDrawing" xmlns:wp="http://schemas.openxmlformats.org/drawingml/2006/wordprocessingDrawing" xmlns:w10="urn:schemas-microsoft-com:office:word" xmlns:w="http://schemas.openxmlformats.org/wordprocessingml/2006/main" xmlns:w14="http://schemas.microsoft.com/office/word/2010/wordml" xmlns:wpg="http://schemas.microsoft.com/office/word/2010/wordprocessingGroup" xmlns:wpi="http://schemas.microsoft.com/office/word/2010/wordprocessingInk" xmlns:wne="http://schemas.microsoft.com/office/word/2006/wordml" xmlns:wps="http://schemas.microsoft.com/office/word/2010/wordprocessingShape" mc:Ignorable="w14 wp14">
   <w:body>
+    <w:bookmarkStart w:id="0" w:name="_GoBack"/>
+    <w:bookmarkEnd w:id="0"/>
     <w:p>
       <w:pPr>
         <w:pStyle w:val="Ttulo"/>
@@ -97,12 +99,14 @@
           <w:sz w:val="28"/>
         </w:rPr>
       </w:pPr>
+      <w:proofErr w:type="spellStart"/>
       <w:r>
         <w:rPr>
           <w:sz w:val="28"/>
         </w:rPr>
         <w:t>Versión</w:t>
       </w:r>
+      <w:proofErr w:type="spellEnd"/>
       <w:r>
         <w:rPr>
           <w:sz w:val="28"/>
@@ -125,7 +129,7 @@
           <w:headerReference w:type="default" r:id="rId8"/>
           <w:footerReference w:type="even" r:id="rId9"/>
           <w:pgSz w:w="12240" w:h="15840" w:code="1"/>
-          <w:pgMar w:top="1440" w:right="1440" w:bottom="1440" w:left="1440" w:header="720" w:footer="720" w:gutter="0"/>
+          <w:pgMar w:top="-1761" w:right="1440" w:bottom="1440" w:left="1440" w:header="720" w:footer="720" w:gutter="0"/>
           <w:cols w:space="720"/>
           <w:vAlign w:val="center"/>
         </w:sectPr>
@@ -329,7 +333,21 @@
               <w:rPr>
                 <w:lang w:val="es-ES"/>
               </w:rPr>
-              <w:t>Wilfredo Urtecho Peláez</w:t>
+              <w:t xml:space="preserve">Wilfredo </w:t>
+            </w:r>
+            <w:proofErr w:type="spellStart"/>
+            <w:r>
+              <w:rPr>
+                <w:lang w:val="es-ES"/>
+              </w:rPr>
+              <w:t>Urtecho</w:t>
+            </w:r>
+            <w:proofErr w:type="spellEnd"/>
+            <w:r>
+              <w:rPr>
+                <w:lang w:val="es-ES"/>
+              </w:rPr>
+              <w:t xml:space="preserve"> Peláez</w:t>
             </w:r>
           </w:p>
         </w:tc>
@@ -1859,7 +1877,7 @@
           <w:lang w:val="es-ES"/>
         </w:rPr>
       </w:pPr>
-      <w:bookmarkStart w:id="0" w:name="_Toc447095880"/>
+      <w:bookmarkStart w:id="1" w:name="_Toc447095880"/>
     </w:p>
     <w:p>
       <w:pPr>
@@ -1868,27 +1886,25 @@
           <w:lang w:val="es-ES"/>
         </w:rPr>
       </w:pPr>
-      <w:bookmarkStart w:id="1" w:name="_Toc412728681"/>
-      <w:bookmarkEnd w:id="0"/>
+      <w:bookmarkStart w:id="2" w:name="_Toc412728681"/>
+      <w:bookmarkEnd w:id="1"/>
       <w:r>
         <w:rPr>
           <w:lang w:val="es-ES"/>
         </w:rPr>
         <w:t>Introducción</w:t>
       </w:r>
-      <w:bookmarkEnd w:id="1"/>
-    </w:p>
-    <w:p>
-      <w:pPr>
-        <w:rPr>
-          <w:lang w:val="es-ES"/>
-        </w:rPr>
-      </w:pPr>
-      <w:bookmarkStart w:id="2" w:name="_GoBack"/>
       <w:bookmarkEnd w:id="2"/>
     </w:p>
     <w:p>
       <w:pPr>
+        <w:rPr>
+          <w:lang w:val="es-ES"/>
+        </w:rPr>
+      </w:pPr>
+    </w:p>
+    <w:p>
+      <w:pPr>
         <w:pStyle w:val="Ttulo2"/>
         <w:rPr>
           <w:lang w:val="es-ES"/>
@@ -1964,12 +1980,21 @@
         </w:rPr>
         <w:t xml:space="preserve">Una breve descripción del alcance de este </w:t>
       </w:r>
+      <w:proofErr w:type="spellStart"/>
       <w:r>
         <w:rPr>
           <w:b/>
           <w:lang w:val="es-ES"/>
         </w:rPr>
-        <w:t>Risk Management Plan</w:t>
+        <w:t>Risk</w:t>
+      </w:r>
+      <w:proofErr w:type="spellEnd"/>
+      <w:r>
+        <w:rPr>
+          <w:b/>
+          <w:lang w:val="es-ES"/>
+        </w:rPr>
+        <w:t xml:space="preserve"> Management Plan</w:t>
       </w:r>
       <w:r>
         <w:rPr>
@@ -1981,7 +2006,21 @@
         <w:rPr>
           <w:lang w:val="es-ES"/>
         </w:rPr>
-        <w:t xml:space="preserve">Describa que proyecto esta </w:t>
+        <w:t xml:space="preserve">Describa que proyecto </w:t>
+      </w:r>
+      <w:proofErr w:type="spellStart"/>
+      <w:r>
+        <w:rPr>
+          <w:lang w:val="es-ES"/>
+        </w:rPr>
+        <w:t>esta</w:t>
+      </w:r>
+      <w:proofErr w:type="spellEnd"/>
+      <w:r>
+        <w:rPr>
+          <w:lang w:val="es-ES"/>
+        </w:rPr>
+        <w:t xml:space="preserve"> </w:t>
       </w:r>
       <w:r>
         <w:rPr>
@@ -2183,12 +2222,21 @@
         </w:rPr>
         <w:t xml:space="preserve">proporciona una lista completa de todos los documentos en referencia a este </w:t>
       </w:r>
+      <w:proofErr w:type="spellStart"/>
       <w:r>
         <w:rPr>
           <w:b/>
           <w:lang w:val="es-ES"/>
         </w:rPr>
-        <w:t>Risk Management Plan</w:t>
+        <w:t>Risk</w:t>
+      </w:r>
+      <w:proofErr w:type="spellEnd"/>
+      <w:r>
+        <w:rPr>
+          <w:b/>
+          <w:lang w:val="es-ES"/>
+        </w:rPr>
+        <w:t xml:space="preserve"> Management Plan</w:t>
       </w:r>
       <w:r>
         <w:rPr>
@@ -4238,21 +4286,11 @@
           <w:r>
             <w:sym w:font="Symbol" w:char="F0D3"/>
           </w:r>
-          <w:r>
-            <w:fldChar w:fldCharType="begin"/>
-          </w:r>
-          <w:r>
-            <w:instrText xml:space="preserve"> DOCPROPERTY "Company"  \* MERGEFORMAT </w:instrText>
-          </w:r>
-          <w:r>
-            <w:fldChar w:fldCharType="separate"/>
-          </w:r>
-          <w:r>
-            <w:t>MDP Consulting S.A.</w:t>
-          </w:r>
-          <w:r>
-            <w:fldChar w:fldCharType="end"/>
-          </w:r>
+          <w:fldSimple w:instr=" DOCPROPERTY &quot;Company&quot;  \* MERGEFORMAT ">
+            <w:r>
+              <w:t>MDP Consulting S.A.</w:t>
+            </w:r>
+          </w:fldSimple>
           <w:r>
             <w:t xml:space="preserve">, </w:t>
           </w:r>
@@ -4316,7 +4354,7 @@
               <w:rStyle w:val="Nmerodepgina"/>
               <w:noProof/>
             </w:rPr>
-            <w:t>4</w:t>
+            <w:t>2</w:t>
           </w:r>
           <w:r>
             <w:rPr>
@@ -4474,7 +4512,27 @@
         <w:sz w:val="36"/>
         <w:lang w:val="es-ES"/>
       </w:rPr>
-      <w:t>MDP Consulting S.A.</w:t>
+      <w:t xml:space="preserve">MDP </w:t>
+    </w:r>
+    <w:proofErr w:type="spellStart"/>
+    <w:r>
+      <w:rPr>
+        <w:rFonts w:ascii="Arial" w:hAnsi="Arial"/>
+        <w:b/>
+        <w:sz w:val="36"/>
+        <w:lang w:val="es-ES"/>
+      </w:rPr>
+      <w:t>Consulting</w:t>
+    </w:r>
+    <w:proofErr w:type="spellEnd"/>
+    <w:r>
+      <w:rPr>
+        <w:rFonts w:ascii="Arial" w:hAnsi="Arial"/>
+        <w:b/>
+        <w:sz w:val="36"/>
+        <w:lang w:val="es-ES"/>
+      </w:rPr>
+      <w:t xml:space="preserve"> S.A.C</w:t>
     </w:r>
     <w:r>
       <w:rPr>
@@ -6939,6 +6997,7 @@
       <w:spacing w:line="240" w:lineRule="atLeast"/>
     </w:pPr>
     <w:tblPr>
+      <w:tblInd w:w="0" w:type="dxa"/>
       <w:tblBorders>
         <w:top w:val="single" w:sz="4" w:space="0" w:color="auto"/>
         <w:left w:val="single" w:sz="4" w:space="0" w:color="auto"/>
@@ -6947,6 +7006,12 @@
         <w:insideH w:val="single" w:sz="4" w:space="0" w:color="auto"/>
         <w:insideV w:val="single" w:sz="4" w:space="0" w:color="auto"/>
       </w:tblBorders>
+      <w:tblCellMar>
+        <w:top w:w="0" w:type="dxa"/>
+        <w:left w:w="108" w:type="dxa"/>
+        <w:bottom w:w="0" w:type="dxa"/>
+        <w:right w:w="108" w:type="dxa"/>
+      </w:tblCellMar>
     </w:tblPr>
   </w:style>
 </w:styles>
@@ -7738,6 +7803,7 @@
       <w:spacing w:line="240" w:lineRule="atLeast"/>
     </w:pPr>
     <w:tblPr>
+      <w:tblInd w:w="0" w:type="dxa"/>
       <w:tblBorders>
         <w:top w:val="single" w:sz="4" w:space="0" w:color="auto"/>
         <w:left w:val="single" w:sz="4" w:space="0" w:color="auto"/>
@@ -7746,6 +7812,12 @@
         <w:insideH w:val="single" w:sz="4" w:space="0" w:color="auto"/>
         <w:insideV w:val="single" w:sz="4" w:space="0" w:color="auto"/>
       </w:tblBorders>
+      <w:tblCellMar>
+        <w:top w:w="0" w:type="dxa"/>
+        <w:left w:w="108" w:type="dxa"/>
+        <w:bottom w:w="0" w:type="dxa"/>
+        <w:right w:w="108" w:type="dxa"/>
+      </w:tblCellMar>
     </w:tblPr>
   </w:style>
 </w:styles>

--- a/Iteracion Inicial/1.Inicio/8.Gestion de Proyectos/Plan de Gestión de Riesgos.docx
+++ b/Iteracion Inicial/1.Inicio/8.Gestion de Proyectos/Plan de Gestión de Riesgos.docx
@@ -2,8 +2,6 @@
 <file path=word/document.xml><?xml version="1.0" encoding="utf-8"?>
 <w:document xmlns:wpc="http://schemas.microsoft.com/office/word/2010/wordprocessingCanvas" xmlns:mc="http://schemas.openxmlformats.org/markup-compatibility/2006" xmlns:o="urn:schemas-microsoft-com:office:office" xmlns:r="http://schemas.openxmlformats.org/officeDocument/2006/relationships" xmlns:m="http://schemas.openxmlformats.org/officeDocument/2006/math" xmlns:v="urn:schemas-microsoft-com:vml" xmlns:wp14="http://schemas.microsoft.com/office/word/2010/wordprocessingDrawing" xmlns:wp="http://schemas.openxmlformats.org/drawingml/2006/wordprocessingDrawing" xmlns:w10="urn:schemas-microsoft-com:office:word" xmlns:w="http://schemas.openxmlformats.org/wordprocessingml/2006/main" xmlns:w14="http://schemas.microsoft.com/office/word/2010/wordml" xmlns:wpg="http://schemas.microsoft.com/office/word/2010/wordprocessingGroup" xmlns:wpi="http://schemas.microsoft.com/office/word/2010/wordprocessingInk" xmlns:wne="http://schemas.microsoft.com/office/word/2006/wordml" xmlns:wps="http://schemas.microsoft.com/office/word/2010/wordprocessingShape" mc:Ignorable="w14 wp14">
   <w:body>
-    <w:bookmarkStart w:id="0" w:name="_GoBack"/>
-    <w:bookmarkEnd w:id="0"/>
     <w:p>
       <w:pPr>
         <w:pStyle w:val="Ttulo"/>
@@ -34,8 +32,16 @@
         <w:rPr>
           <w:lang w:val="es-ES"/>
         </w:rPr>
-        <w:t>Sistema de Administración de Outsourcing</w:t>
-      </w:r>
+        <w:t xml:space="preserve">Sistema de Administración de </w:t>
+      </w:r>
+      <w:proofErr w:type="spellStart"/>
+      <w:r>
+        <w:rPr>
+          <w:lang w:val="es-ES"/>
+        </w:rPr>
+        <w:t>Outsourcing</w:t>
+      </w:r>
+      <w:proofErr w:type="spellEnd"/>
       <w:r>
         <w:rPr>
           <w:lang w:val="es-ES"/>
@@ -1877,7 +1883,7 @@
           <w:lang w:val="es-ES"/>
         </w:rPr>
       </w:pPr>
-      <w:bookmarkStart w:id="1" w:name="_Toc447095880"/>
+      <w:bookmarkStart w:id="0" w:name="_Toc447095880"/>
     </w:p>
     <w:p>
       <w:pPr>
@@ -1886,22 +1892,64 @@
           <w:lang w:val="es-ES"/>
         </w:rPr>
       </w:pPr>
-      <w:bookmarkStart w:id="2" w:name="_Toc412728681"/>
+      <w:bookmarkStart w:id="1" w:name="_Toc412728681"/>
+      <w:bookmarkEnd w:id="0"/>
+      <w:r>
+        <w:rPr>
+          <w:lang w:val="es-ES"/>
+        </w:rPr>
+        <w:t>Introducción</w:t>
+      </w:r>
       <w:bookmarkEnd w:id="1"/>
-      <w:r>
-        <w:rPr>
-          <w:lang w:val="es-ES"/>
-        </w:rPr>
-        <w:t>Introducción</w:t>
+    </w:p>
+    <w:p>
+      <w:pPr>
+        <w:rPr>
+          <w:lang w:val="es-ES"/>
+        </w:rPr>
+      </w:pPr>
+    </w:p>
+    <w:p>
+      <w:pPr>
+        <w:pStyle w:val="Ttulo2"/>
+        <w:rPr>
+          <w:lang w:val="es-ES"/>
+        </w:rPr>
+      </w:pPr>
+      <w:bookmarkStart w:id="2" w:name="_Toc412728682"/>
+      <w:r>
+        <w:rPr>
+          <w:lang w:val="es-ES"/>
+        </w:rPr>
+        <w:t>Propósito</w:t>
       </w:r>
       <w:bookmarkEnd w:id="2"/>
     </w:p>
     <w:p>
       <w:pPr>
-        <w:rPr>
-          <w:lang w:val="es-ES"/>
-        </w:rPr>
-      </w:pPr>
+        <w:pStyle w:val="InfoBlue"/>
+        <w:rPr>
+          <w:lang w:val="es-ES"/>
+        </w:rPr>
+      </w:pPr>
+      <w:r>
+        <w:rPr>
+          <w:lang w:val="es-ES"/>
+        </w:rPr>
+        <w:t>[</w:t>
+      </w:r>
+      <w:r>
+        <w:rPr>
+          <w:lang w:val="es-ES"/>
+        </w:rPr>
+        <w:t>Especifique el propósito de este documento</w:t>
+      </w:r>
+      <w:r>
+        <w:rPr>
+          <w:lang w:val="es-ES"/>
+        </w:rPr>
+        <w:t>]</w:t>
+      </w:r>
     </w:p>
     <w:p>
       <w:pPr>
@@ -1910,12 +1958,12 @@
           <w:lang w:val="es-ES"/>
         </w:rPr>
       </w:pPr>
-      <w:bookmarkStart w:id="3" w:name="_Toc412728682"/>
-      <w:r>
-        <w:rPr>
-          <w:lang w:val="es-ES"/>
-        </w:rPr>
-        <w:t>Propósito</w:t>
+      <w:bookmarkStart w:id="3" w:name="_Toc412728683"/>
+      <w:r>
+        <w:rPr>
+          <w:lang w:val="es-ES"/>
+        </w:rPr>
+        <w:t>Alcance</w:t>
       </w:r>
       <w:bookmarkEnd w:id="3"/>
     </w:p>
@@ -1936,7 +1984,61 @@
         <w:rPr>
           <w:lang w:val="es-ES"/>
         </w:rPr>
-        <w:t>Especifique el propósito de este documento</w:t>
+        <w:t xml:space="preserve">Una breve descripción del alcance de este </w:t>
+      </w:r>
+      <w:proofErr w:type="spellStart"/>
+      <w:r>
+        <w:rPr>
+          <w:b/>
+          <w:lang w:val="es-ES"/>
+        </w:rPr>
+        <w:t>Risk</w:t>
+      </w:r>
+      <w:proofErr w:type="spellEnd"/>
+      <w:r>
+        <w:rPr>
+          <w:b/>
+          <w:lang w:val="es-ES"/>
+        </w:rPr>
+        <w:t xml:space="preserve"> Management Plan</w:t>
+      </w:r>
+      <w:r>
+        <w:rPr>
+          <w:lang w:val="es-ES"/>
+        </w:rPr>
+        <w:t xml:space="preserve">; </w:t>
+      </w:r>
+      <w:r>
+        <w:rPr>
+          <w:lang w:val="es-ES"/>
+        </w:rPr>
+        <w:t xml:space="preserve">Describa que proyecto </w:t>
+      </w:r>
+      <w:proofErr w:type="spellStart"/>
+      <w:r>
+        <w:rPr>
+          <w:lang w:val="es-ES"/>
+        </w:rPr>
+        <w:t>esta</w:t>
+      </w:r>
+      <w:proofErr w:type="spellEnd"/>
+      <w:r>
+        <w:rPr>
+          <w:lang w:val="es-ES"/>
+        </w:rPr>
+        <w:t xml:space="preserve"> </w:t>
+      </w:r>
+      <w:r>
+        <w:rPr>
+          <w:lang w:val="es-ES"/>
+        </w:rPr>
+        <w:t>asociado</w:t>
+      </w:r>
+      <w:r>
+        <w:rPr>
+          <w:lang w:val="es-ES"/>
+        </w:rPr>
+        <w:t xml:space="preserve"> con este documento y cualquier cosa que afecte o influya en este documento</w:t>
       </w:r>
       <w:r>
         <w:rPr>
@@ -1952,14 +2054,54 @@
           <w:lang w:val="es-ES"/>
         </w:rPr>
       </w:pPr>
-      <w:bookmarkStart w:id="4" w:name="_Toc412728683"/>
-      <w:r>
-        <w:rPr>
-          <w:lang w:val="es-ES"/>
-        </w:rPr>
-        <w:t>Alcance</w:t>
+      <w:bookmarkStart w:id="4" w:name="_Toc456598589"/>
+      <w:bookmarkStart w:id="5" w:name="_Toc456600920"/>
+      <w:bookmarkStart w:id="6" w:name="_Toc412728684"/>
+      <w:r>
+        <w:rPr>
+          <w:lang w:val="es-ES"/>
+        </w:rPr>
+        <w:t>Definiciones</w:t>
+      </w:r>
+      <w:r>
+        <w:rPr>
+          <w:lang w:val="es-ES"/>
+        </w:rPr>
+        <w:t xml:space="preserve">, </w:t>
+      </w:r>
+      <w:r>
+        <w:rPr>
+          <w:lang w:val="es-ES"/>
+        </w:rPr>
+        <w:t>Acrónimos</w:t>
+      </w:r>
+      <w:r>
+        <w:rPr>
+          <w:lang w:val="es-ES"/>
+        </w:rPr>
+        <w:t xml:space="preserve">, </w:t>
+      </w:r>
+      <w:r>
+        <w:rPr>
+          <w:lang w:val="es-ES"/>
+        </w:rPr>
+        <w:t>y</w:t>
+      </w:r>
+      <w:r>
+        <w:rPr>
+          <w:lang w:val="es-ES"/>
+        </w:rPr>
+        <w:t xml:space="preserve"> </w:t>
       </w:r>
       <w:bookmarkEnd w:id="4"/>
+      <w:bookmarkEnd w:id="5"/>
+      <w:r>
+        <w:rPr>
+          <w:lang w:val="es-ES"/>
+        </w:rPr>
+        <w:t>Abreviaturas</w:t>
+      </w:r>
+      <w:bookmarkEnd w:id="6"/>
     </w:p>
     <w:p>
       <w:pPr>
@@ -1978,67 +2120,47 @@
         <w:rPr>
           <w:lang w:val="es-ES"/>
         </w:rPr>
-        <w:t xml:space="preserve">Una breve descripción del alcance de este </w:t>
-      </w:r>
-      <w:proofErr w:type="spellStart"/>
+        <w:t xml:space="preserve">Esta sección proporciona las definiciones de todos los términos, siglas y abreviaturas necesarias para interpretar adecuadamente el </w:t>
+      </w:r>
       <w:r>
         <w:rPr>
           <w:b/>
           <w:lang w:val="es-ES"/>
         </w:rPr>
-        <w:t>Risk</w:t>
-      </w:r>
-      <w:proofErr w:type="spellEnd"/>
+        <w:t xml:space="preserve">Plan de </w:t>
+      </w:r>
       <w:r>
         <w:rPr>
           <w:b/>
           <w:lang w:val="es-ES"/>
         </w:rPr>
-        <w:t xml:space="preserve"> Management Plan</w:t>
-      </w:r>
-      <w:r>
-        <w:rPr>
-          <w:lang w:val="es-ES"/>
-        </w:rPr>
-        <w:t xml:space="preserve">; </w:t>
-      </w:r>
-      <w:r>
-        <w:rPr>
-          <w:lang w:val="es-ES"/>
-        </w:rPr>
-        <w:t xml:space="preserve">Describa que proyecto </w:t>
-      </w:r>
-      <w:proofErr w:type="spellStart"/>
-      <w:r>
-        <w:rPr>
-          <w:lang w:val="es-ES"/>
-        </w:rPr>
-        <w:t>esta</w:t>
-      </w:r>
-      <w:proofErr w:type="spellEnd"/>
-      <w:r>
-        <w:rPr>
-          <w:lang w:val="es-ES"/>
-        </w:rPr>
-        <w:t xml:space="preserve"> </w:t>
-      </w:r>
-      <w:r>
-        <w:rPr>
-          <w:lang w:val="es-ES"/>
-        </w:rPr>
-        <w:t>asociado</w:t>
-      </w:r>
-      <w:r>
-        <w:rPr>
-          <w:lang w:val="es-ES"/>
-        </w:rPr>
-        <w:t xml:space="preserve"> con este documento y cualquier cosa que afecte o influya en este documento</w:t>
-      </w:r>
-      <w:r>
-        <w:rPr>
-          <w:lang w:val="es-ES"/>
-        </w:rPr>
-        <w:t>]</w:t>
+        <w:t>Gestión</w:t>
+      </w:r>
+      <w:r>
+        <w:rPr>
+          <w:b/>
+          <w:lang w:val="es-ES"/>
+        </w:rPr>
+        <w:t xml:space="preserve"> de riesg</w:t>
+      </w:r>
+      <w:r>
+        <w:rPr>
+          <w:b/>
+          <w:lang w:val="es-ES"/>
+        </w:rPr>
+        <w:t>os</w:t>
+      </w:r>
+      <w:r>
+        <w:rPr>
+          <w:lang w:val="es-ES"/>
+        </w:rPr>
+        <w:t>. Esta información puede ser proporcionada por referencia al Glosario del proyecto</w:t>
+      </w:r>
+      <w:r>
+        <w:rPr>
+          <w:lang w:val="es-ES"/>
+        </w:rPr>
+        <w:t>.]</w:t>
       </w:r>
     </w:p>
     <w:p>
@@ -2048,52 +2170,12 @@
           <w:lang w:val="es-ES"/>
         </w:rPr>
       </w:pPr>
-      <w:bookmarkStart w:id="5" w:name="_Toc456598589"/>
-      <w:bookmarkStart w:id="6" w:name="_Toc456600920"/>
-      <w:bookmarkStart w:id="7" w:name="_Toc412728684"/>
-      <w:r>
-        <w:rPr>
-          <w:lang w:val="es-ES"/>
-        </w:rPr>
-        <w:t>Definiciones</w:t>
-      </w:r>
-      <w:r>
-        <w:rPr>
-          <w:lang w:val="es-ES"/>
-        </w:rPr>
-        <w:t xml:space="preserve">, </w:t>
-      </w:r>
-      <w:r>
-        <w:rPr>
-          <w:lang w:val="es-ES"/>
-        </w:rPr>
-        <w:t>Acrónimos</w:t>
-      </w:r>
-      <w:r>
-        <w:rPr>
-          <w:lang w:val="es-ES"/>
-        </w:rPr>
-        <w:t xml:space="preserve">, </w:t>
-      </w:r>
-      <w:r>
-        <w:rPr>
-          <w:lang w:val="es-ES"/>
-        </w:rPr>
-        <w:t>y</w:t>
-      </w:r>
-      <w:r>
-        <w:rPr>
-          <w:lang w:val="es-ES"/>
-        </w:rPr>
-        <w:t xml:space="preserve"> </w:t>
-      </w:r>
-      <w:bookmarkEnd w:id="5"/>
-      <w:bookmarkEnd w:id="6"/>
-      <w:r>
-        <w:rPr>
-          <w:lang w:val="es-ES"/>
-        </w:rPr>
-        <w:t>Abreviaturas</w:t>
+      <w:bookmarkStart w:id="7" w:name="_Toc412728685"/>
+      <w:r>
+        <w:rPr>
+          <w:lang w:val="es-ES"/>
+        </w:rPr>
+        <w:t>Referencias</w:t>
       </w:r>
       <w:bookmarkEnd w:id="7"/>
     </w:p>
@@ -2114,41 +2196,77 @@
         <w:rPr>
           <w:lang w:val="es-ES"/>
         </w:rPr>
-        <w:t xml:space="preserve">Esta sección proporciona las definiciones de todos los términos, siglas y abreviaturas necesarias para interpretar adecuadamente el </w:t>
-      </w:r>
+        <w:t xml:space="preserve">Esta </w:t>
+      </w:r>
+      <w:r>
+        <w:rPr>
+          <w:lang w:val="es-ES"/>
+        </w:rPr>
+        <w:t>sec</w:t>
+      </w:r>
+      <w:r>
+        <w:rPr>
+          <w:lang w:val="es-ES"/>
+        </w:rPr>
+        <w:t>c</w:t>
+      </w:r>
+      <w:r>
+        <w:rPr>
+          <w:lang w:val="es-ES"/>
+        </w:rPr>
+        <w:t>ión</w:t>
+      </w:r>
+      <w:r>
+        <w:rPr>
+          <w:lang w:val="es-ES"/>
+        </w:rPr>
+        <w:t xml:space="preserve"> </w:t>
+      </w:r>
+      <w:r>
+        <w:rPr>
+          <w:lang w:val="es-ES"/>
+        </w:rPr>
+        <w:t xml:space="preserve">proporciona una lista completa de todos los documentos en referencia a este </w:t>
+      </w:r>
+      <w:proofErr w:type="spellStart"/>
       <w:r>
         <w:rPr>
           <w:b/>
           <w:lang w:val="es-ES"/>
         </w:rPr>
-        <w:t xml:space="preserve">Plan de </w:t>
-      </w:r>
+        <w:t>Risk</w:t>
+      </w:r>
+      <w:proofErr w:type="spellEnd"/>
       <w:r>
         <w:rPr>
           <w:b/>
           <w:lang w:val="es-ES"/>
         </w:rPr>
-        <w:t>Gestión</w:t>
-      </w:r>
-      <w:r>
-        <w:rPr>
-          <w:b/>
-          <w:lang w:val="es-ES"/>
-        </w:rPr>
-        <w:t xml:space="preserve"> de riesg</w:t>
-      </w:r>
-      <w:r>
-        <w:rPr>
-          <w:b/>
-          <w:lang w:val="es-ES"/>
-        </w:rPr>
-        <w:t>os</w:t>
-      </w:r>
-      <w:r>
-        <w:rPr>
-          <w:lang w:val="es-ES"/>
-        </w:rPr>
-        <w:t>. Esta información puede ser proporcionada por referencia al Glosario del proyecto</w:t>
+        <w:t xml:space="preserve"> Management Plan</w:t>
+      </w:r>
+      <w:r>
+        <w:rPr>
+          <w:lang w:val="es-ES"/>
+        </w:rPr>
+        <w:t xml:space="preserve">. </w:t>
+      </w:r>
+      <w:r>
+        <w:rPr>
+          <w:lang w:val="es-ES"/>
+        </w:rPr>
+        <w:t xml:space="preserve">Identificar cada documento por título, número de informe, en su caso, fecha y organización editorial. Especificar las fuentes </w:t>
+      </w:r>
+      <w:r>
+        <w:rPr>
+          <w:lang w:val="es-ES"/>
+        </w:rPr>
+        <w:t>de donde</w:t>
+      </w:r>
+      <w:r>
+        <w:rPr>
+          <w:lang w:val="es-ES"/>
+        </w:rPr>
+        <w:t xml:space="preserve"> se pueden obtener las referencias. Esta información puede ser proporcionada por referencia a un apéndice o a otro documento</w:t>
       </w:r>
       <w:r>
         <w:rPr>
@@ -2164,126 +2282,14 @@
           <w:lang w:val="es-ES"/>
         </w:rPr>
       </w:pPr>
-      <w:bookmarkStart w:id="8" w:name="_Toc412728685"/>
-      <w:r>
-        <w:rPr>
-          <w:lang w:val="es-ES"/>
-        </w:rPr>
-        <w:t>Referencias</w:t>
+      <w:bookmarkStart w:id="8" w:name="_Toc412728686"/>
+      <w:r>
+        <w:rPr>
+          <w:lang w:val="es-ES"/>
+        </w:rPr>
+        <w:t>Visión General</w:t>
       </w:r>
       <w:bookmarkEnd w:id="8"/>
-    </w:p>
-    <w:p>
-      <w:pPr>
-        <w:pStyle w:val="InfoBlue"/>
-        <w:rPr>
-          <w:lang w:val="es-ES"/>
-        </w:rPr>
-      </w:pPr>
-      <w:r>
-        <w:rPr>
-          <w:lang w:val="es-ES"/>
-        </w:rPr>
-        <w:t>[</w:t>
-      </w:r>
-      <w:r>
-        <w:rPr>
-          <w:lang w:val="es-ES"/>
-        </w:rPr>
-        <w:t xml:space="preserve">Esta </w:t>
-      </w:r>
-      <w:r>
-        <w:rPr>
-          <w:lang w:val="es-ES"/>
-        </w:rPr>
-        <w:t>sec</w:t>
-      </w:r>
-      <w:r>
-        <w:rPr>
-          <w:lang w:val="es-ES"/>
-        </w:rPr>
-        <w:t>c</w:t>
-      </w:r>
-      <w:r>
-        <w:rPr>
-          <w:lang w:val="es-ES"/>
-        </w:rPr>
-        <w:t>ión</w:t>
-      </w:r>
-      <w:r>
-        <w:rPr>
-          <w:lang w:val="es-ES"/>
-        </w:rPr>
-        <w:t xml:space="preserve"> </w:t>
-      </w:r>
-      <w:r>
-        <w:rPr>
-          <w:lang w:val="es-ES"/>
-        </w:rPr>
-        <w:t xml:space="preserve">proporciona una lista completa de todos los documentos en referencia a este </w:t>
-      </w:r>
-      <w:proofErr w:type="spellStart"/>
-      <w:r>
-        <w:rPr>
-          <w:b/>
-          <w:lang w:val="es-ES"/>
-        </w:rPr>
-        <w:t>Risk</w:t>
-      </w:r>
-      <w:proofErr w:type="spellEnd"/>
-      <w:r>
-        <w:rPr>
-          <w:b/>
-          <w:lang w:val="es-ES"/>
-        </w:rPr>
-        <w:t xml:space="preserve"> Management Plan</w:t>
-      </w:r>
-      <w:r>
-        <w:rPr>
-          <w:lang w:val="es-ES"/>
-        </w:rPr>
-        <w:t xml:space="preserve">. </w:t>
-      </w:r>
-      <w:r>
-        <w:rPr>
-          <w:lang w:val="es-ES"/>
-        </w:rPr>
-        <w:t xml:space="preserve">Identificar cada documento por título, número de informe, en su caso, fecha y organización editorial. Especificar las fuentes </w:t>
-      </w:r>
-      <w:r>
-        <w:rPr>
-          <w:lang w:val="es-ES"/>
-        </w:rPr>
-        <w:t>de donde</w:t>
-      </w:r>
-      <w:r>
-        <w:rPr>
-          <w:lang w:val="es-ES"/>
-        </w:rPr>
-        <w:t xml:space="preserve"> se pueden obtener las referencias. Esta información puede ser proporcionada por referencia a un apéndice o a otro documento</w:t>
-      </w:r>
-      <w:r>
-        <w:rPr>
-          <w:lang w:val="es-ES"/>
-        </w:rPr>
-        <w:t>.]</w:t>
-      </w:r>
-    </w:p>
-    <w:p>
-      <w:pPr>
-        <w:pStyle w:val="Ttulo2"/>
-        <w:rPr>
-          <w:lang w:val="es-ES"/>
-        </w:rPr>
-      </w:pPr>
-      <w:bookmarkStart w:id="9" w:name="_Toc412728686"/>
-      <w:r>
-        <w:rPr>
-          <w:lang w:val="es-ES"/>
-        </w:rPr>
-        <w:t>Visión General</w:t>
-      </w:r>
-      <w:bookmarkEnd w:id="9"/>
     </w:p>
     <w:p>
       <w:pPr>
@@ -2328,14 +2334,14 @@
           <w:lang w:val="es-ES"/>
         </w:rPr>
       </w:pPr>
-      <w:bookmarkStart w:id="10" w:name="_Toc412728687"/>
+      <w:bookmarkStart w:id="9" w:name="_Toc412728687"/>
       <w:r>
         <w:rPr>
           <w:lang w:val="es-ES"/>
         </w:rPr>
         <w:t>Resumen de Riesgos</w:t>
       </w:r>
-      <w:bookmarkEnd w:id="10"/>
+      <w:bookmarkEnd w:id="9"/>
     </w:p>
     <w:p>
       <w:pPr>
@@ -2344,7 +2350,7 @@
           <w:lang w:val="es-ES"/>
         </w:rPr>
       </w:pPr>
-      <w:bookmarkStart w:id="11" w:name="_Toc447095887"/>
+      <w:bookmarkStart w:id="10" w:name="_Toc447095887"/>
       <w:r>
         <w:rPr>
           <w:lang w:val="es-ES"/>
@@ -2619,14 +2625,14 @@
           <w:lang w:val="es-ES"/>
         </w:rPr>
       </w:pPr>
-      <w:bookmarkStart w:id="12" w:name="_Toc412728688"/>
+      <w:bookmarkStart w:id="11" w:name="_Toc412728688"/>
       <w:r>
         <w:rPr>
           <w:lang w:val="es-ES"/>
         </w:rPr>
         <w:t>Tareas de la Gestión de Riesgos</w:t>
       </w:r>
-      <w:bookmarkEnd w:id="12"/>
+      <w:bookmarkEnd w:id="11"/>
     </w:p>
     <w:p>
       <w:pPr>
@@ -2847,7 +2853,7 @@
           <w:lang w:val="es-ES"/>
         </w:rPr>
       </w:pPr>
-      <w:bookmarkStart w:id="13" w:name="_Toc412728689"/>
+      <w:bookmarkStart w:id="12" w:name="_Toc412728689"/>
       <w:r>
         <w:rPr>
           <w:color w:val="00B050"/>
@@ -2855,7 +2861,7 @@
         </w:rPr>
         <w:t>Probabilidad</w:t>
       </w:r>
-      <w:bookmarkEnd w:id="13"/>
+      <w:bookmarkEnd w:id="12"/>
     </w:p>
     <w:p>
       <w:pPr>
@@ -2996,7 +3002,7 @@
           <w:lang w:val="es-ES"/>
         </w:rPr>
       </w:pPr>
-      <w:bookmarkStart w:id="14" w:name="_Toc412728690"/>
+      <w:bookmarkStart w:id="13" w:name="_Toc412728690"/>
       <w:r>
         <w:rPr>
           <w:color w:val="00B050"/>
@@ -3004,7 +3010,7 @@
         </w:rPr>
         <w:t>Impacto</w:t>
       </w:r>
-      <w:bookmarkEnd w:id="14"/>
+      <w:bookmarkEnd w:id="13"/>
     </w:p>
     <w:p>
       <w:pPr>
@@ -3024,7 +3030,7 @@
           <w:lang w:val="es-ES"/>
         </w:rPr>
       </w:pPr>
-      <w:bookmarkStart w:id="15" w:name="_Toc412728691"/>
+      <w:bookmarkStart w:id="14" w:name="_Toc412728691"/>
       <w:r>
         <w:rPr>
           <w:color w:val="00B050"/>
@@ -3032,7 +3038,7 @@
         </w:rPr>
         <w:t>Valor Esperado</w:t>
       </w:r>
-      <w:bookmarkEnd w:id="15"/>
+      <w:bookmarkEnd w:id="14"/>
     </w:p>
     <w:p>
       <w:pPr>
@@ -3048,7 +3054,7 @@
           <w:lang w:val="es-ES"/>
         </w:rPr>
       </w:pPr>
-      <w:bookmarkStart w:id="16" w:name="_Toc412728692"/>
+      <w:bookmarkStart w:id="15" w:name="_Toc412728692"/>
       <w:r>
         <w:rPr>
           <w:lang w:val="es-ES"/>
@@ -3067,7 +3073,7 @@
         </w:rPr>
         <w:t>y Responsabilidades</w:t>
       </w:r>
-      <w:bookmarkEnd w:id="16"/>
+      <w:bookmarkEnd w:id="15"/>
     </w:p>
     <w:p>
       <w:pPr>
@@ -3622,14 +3628,14 @@
           <w:lang w:val="es-ES"/>
         </w:rPr>
       </w:pPr>
-      <w:bookmarkStart w:id="17" w:name="_Toc412728693"/>
+      <w:bookmarkStart w:id="16" w:name="_Toc412728693"/>
       <w:r>
         <w:rPr>
           <w:lang w:val="es-ES"/>
         </w:rPr>
         <w:t>Presupuesto</w:t>
       </w:r>
-      <w:bookmarkEnd w:id="17"/>
+      <w:bookmarkEnd w:id="16"/>
       <w:r>
         <w:rPr>
           <w:lang w:val="es-ES"/>
@@ -3670,12 +3676,55 @@
           <w:lang w:val="es-ES"/>
         </w:rPr>
       </w:pPr>
-      <w:bookmarkStart w:id="18" w:name="_Toc412728694"/>
+      <w:bookmarkStart w:id="17" w:name="_Toc412728694"/>
       <w:r>
         <w:rPr>
           <w:lang w:val="es-ES"/>
         </w:rPr>
         <w:t>Herramientas y Técnicas</w:t>
+      </w:r>
+      <w:bookmarkEnd w:id="17"/>
+    </w:p>
+    <w:p>
+      <w:pPr>
+        <w:pStyle w:val="InfoBlue"/>
+        <w:rPr>
+          <w:lang w:val="es-ES"/>
+        </w:rPr>
+      </w:pPr>
+      <w:r>
+        <w:rPr>
+          <w:lang w:val="es-ES"/>
+        </w:rPr>
+        <w:t>[</w:t>
+      </w:r>
+      <w:r>
+        <w:rPr>
+          <w:lang w:val="es-ES"/>
+        </w:rPr>
+        <w:t>Una lista de las herramientas y técnicas que se utilizará para almacenar información de riesgos, evaluar los riesgos, el seguimiento de los riesgos o generar informes de gestión de riesgo</w:t>
+      </w:r>
+      <w:r>
+        <w:rPr>
+          <w:lang w:val="es-ES"/>
+        </w:rPr>
+        <w:t>.]</w:t>
+      </w:r>
+    </w:p>
+    <w:p>
+      <w:pPr>
+        <w:pStyle w:val="Ttulo1"/>
+        <w:rPr>
+          <w:lang w:val="es-ES"/>
+        </w:rPr>
+      </w:pPr>
+      <w:bookmarkStart w:id="18" w:name="_Toc412728695"/>
+      <w:r>
+        <w:rPr>
+          <w:lang w:val="es-ES"/>
+        </w:rPr>
+        <w:lastRenderedPageBreak/>
+        <w:t>Elementos de Riesgo para Gestionar</w:t>
       </w:r>
       <w:bookmarkEnd w:id="18"/>
     </w:p>
@@ -3692,50 +3741,7 @@
         </w:rPr>
         <w:t>[</w:t>
       </w:r>
-      <w:r>
-        <w:rPr>
-          <w:lang w:val="es-ES"/>
-        </w:rPr>
-        <w:t>Una lista de las herramientas y técnicas que se utilizará para almacenar información de riesgos, evaluar los riesgos, el seguimiento de los riesgos o generar informes de gestión de riesgo</w:t>
-      </w:r>
-      <w:r>
-        <w:rPr>
-          <w:lang w:val="es-ES"/>
-        </w:rPr>
-        <w:t>.]</w:t>
-      </w:r>
-    </w:p>
-    <w:p>
-      <w:pPr>
-        <w:pStyle w:val="Ttulo1"/>
-        <w:rPr>
-          <w:lang w:val="es-ES"/>
-        </w:rPr>
-      </w:pPr>
-      <w:bookmarkStart w:id="19" w:name="_Toc412728695"/>
-      <w:r>
-        <w:rPr>
-          <w:lang w:val="es-ES"/>
-        </w:rPr>
-        <w:lastRenderedPageBreak/>
-        <w:t>Elementos de Riesgo para Gestionar</w:t>
-      </w:r>
-      <w:bookmarkEnd w:id="19"/>
-    </w:p>
-    <w:p>
-      <w:pPr>
-        <w:pStyle w:val="InfoBlue"/>
-        <w:rPr>
-          <w:lang w:val="es-ES"/>
-        </w:rPr>
-      </w:pPr>
-      <w:r>
-        <w:rPr>
-          <w:lang w:val="es-ES"/>
-        </w:rPr>
-        <w:t>[</w:t>
-      </w:r>
-      <w:bookmarkEnd w:id="11"/>
+      <w:bookmarkEnd w:id="10"/>
       <w:r>
         <w:rPr>
           <w:lang w:val="es-ES"/>
@@ -4031,6 +4037,15 @@
               </w:rPr>
               <w:t>Deficiencias del personal</w:t>
             </w:r>
+            <w:r>
+              <w:rPr>
+                <w:color w:val="00B050"/>
+                <w:lang w:val="es-ES"/>
+              </w:rPr>
+              <w:t xml:space="preserve"> </w:t>
+            </w:r>
+            <w:bookmarkStart w:id="19" w:name="_GoBack"/>
+            <w:bookmarkEnd w:id="19"/>
           </w:p>
         </w:tc>
         <w:tc>
@@ -4286,11 +4301,21 @@
           <w:r>
             <w:sym w:font="Symbol" w:char="F0D3"/>
           </w:r>
-          <w:fldSimple w:instr=" DOCPROPERTY &quot;Company&quot;  \* MERGEFORMAT ">
-            <w:r>
-              <w:t>MDP Consulting S.A.</w:t>
-            </w:r>
-          </w:fldSimple>
+          <w:r>
+            <w:fldChar w:fldCharType="begin"/>
+          </w:r>
+          <w:r>
+            <w:instrText xml:space="preserve"> DOCPROPERTY "Company"  \* MERGEFORMAT </w:instrText>
+          </w:r>
+          <w:r>
+            <w:fldChar w:fldCharType="separate"/>
+          </w:r>
+          <w:r>
+            <w:t>MDP Consulting S.A.</w:t>
+          </w:r>
+          <w:r>
+            <w:fldChar w:fldCharType="end"/>
+          </w:r>
           <w:r>
             <w:t xml:space="preserve">, </w:t>
           </w:r>
@@ -4354,7 +4379,7 @@
               <w:rStyle w:val="Nmerodepgina"/>
               <w:noProof/>
             </w:rPr>
-            <w:t>2</w:t>
+            <w:t>5</w:t>
           </w:r>
           <w:r>
             <w:rPr>
@@ -4616,8 +4641,16 @@
             <w:rPr>
               <w:lang w:val="es-ES"/>
             </w:rPr>
-            <w:t>Sistema de Administración de Outsourcing</w:t>
+            <w:t xml:space="preserve">Sistema de Administración de </w:t>
           </w:r>
+          <w:proofErr w:type="spellStart"/>
+          <w:r>
+            <w:rPr>
+              <w:lang w:val="es-ES"/>
+            </w:rPr>
+            <w:t>Outsourcing</w:t>
+          </w:r>
+          <w:proofErr w:type="spellEnd"/>
           <w:r>
             <w:rPr>
               <w:lang w:val="es-ES"/>
@@ -6997,7 +7030,6 @@
       <w:spacing w:line="240" w:lineRule="atLeast"/>
     </w:pPr>
     <w:tblPr>
-      <w:tblInd w:w="0" w:type="dxa"/>
       <w:tblBorders>
         <w:top w:val="single" w:sz="4" w:space="0" w:color="auto"/>
         <w:left w:val="single" w:sz="4" w:space="0" w:color="auto"/>
@@ -7006,12 +7038,6 @@
         <w:insideH w:val="single" w:sz="4" w:space="0" w:color="auto"/>
         <w:insideV w:val="single" w:sz="4" w:space="0" w:color="auto"/>
       </w:tblBorders>
-      <w:tblCellMar>
-        <w:top w:w="0" w:type="dxa"/>
-        <w:left w:w="108" w:type="dxa"/>
-        <w:bottom w:w="0" w:type="dxa"/>
-        <w:right w:w="108" w:type="dxa"/>
-      </w:tblCellMar>
     </w:tblPr>
   </w:style>
 </w:styles>
@@ -7803,7 +7829,6 @@
       <w:spacing w:line="240" w:lineRule="atLeast"/>
     </w:pPr>
     <w:tblPr>
-      <w:tblInd w:w="0" w:type="dxa"/>
       <w:tblBorders>
         <w:top w:val="single" w:sz="4" w:space="0" w:color="auto"/>
         <w:left w:val="single" w:sz="4" w:space="0" w:color="auto"/>
@@ -7812,12 +7837,6 @@
         <w:insideH w:val="single" w:sz="4" w:space="0" w:color="auto"/>
         <w:insideV w:val="single" w:sz="4" w:space="0" w:color="auto"/>
       </w:tblBorders>
-      <w:tblCellMar>
-        <w:top w:w="0" w:type="dxa"/>
-        <w:left w:w="108" w:type="dxa"/>
-        <w:bottom w:w="0" w:type="dxa"/>
-        <w:right w:w="108" w:type="dxa"/>
-      </w:tblCellMar>
     </w:tblPr>
   </w:style>
 </w:styles>
